--- a/spoon icon.docx
+++ b/spoon icon.docx
@@ -7,162 +7,16 @@
         <w:rPr>
           <w:noProof/>
         </w:rPr>
-        <w:drawing>
-          <wp:anchor distT="0" distB="0" distL="114300" distR="114300" simplePos="0" relativeHeight="251661312" behindDoc="1" locked="0" layoutInCell="1" allowOverlap="1" wp14:anchorId="7578A751" wp14:editId="2AE47ABE">
-            <wp:simplePos x="0" y="0"/>
-            <wp:positionH relativeFrom="margin">
-              <wp:posOffset>-59311</wp:posOffset>
-            </wp:positionH>
-            <wp:positionV relativeFrom="paragraph">
-              <wp:posOffset>-71252</wp:posOffset>
-            </wp:positionV>
-            <wp:extent cx="6495803" cy="5982882"/>
-            <wp:effectExtent l="0" t="0" r="635" b="0"/>
-            <wp:wrapNone/>
-            <wp:docPr id="5" name="Picture 5" descr="Wavy Lines Background&quot; Images – Browse 70 Stock Photos, Vectors, and Video  | Adobe Stock"/>
-            <wp:cNvGraphicFramePr>
-              <a:graphicFrameLocks xmlns:a="http://schemas.openxmlformats.org/drawingml/2006/main" noChangeAspect="1"/>
-            </wp:cNvGraphicFramePr>
-            <a:graphic xmlns:a="http://schemas.openxmlformats.org/drawingml/2006/main">
-              <a:graphicData uri="http://schemas.openxmlformats.org/drawingml/2006/picture">
-                <pic:pic xmlns:pic="http://schemas.openxmlformats.org/drawingml/2006/picture">
-                  <pic:nvPicPr>
-                    <pic:cNvPr id="0" name="Picture 7" descr="Wavy Lines Background&quot; Images – Browse 70 Stock Photos, Vectors, and Video  | Adobe Stock"/>
-                    <pic:cNvPicPr>
-                      <a:picLocks noChangeAspect="1" noChangeArrowheads="1"/>
-                    </pic:cNvPicPr>
-                  </pic:nvPicPr>
-                  <pic:blipFill rotWithShape="1">
-                    <a:blip r:embed="rId4">
-                      <a:extLst>
-                        <a:ext uri="{28A0092B-C50C-407E-A947-70E740481C1C}">
-                          <a14:useLocalDpi xmlns:a14="http://schemas.microsoft.com/office/drawing/2010/main" val="0"/>
-                        </a:ext>
-                      </a:extLst>
-                    </a:blip>
-                    <a:srcRect l="-147" t="-198" r="49255" b="198"/>
-                    <a:stretch/>
-                  </pic:blipFill>
-                  <pic:spPr bwMode="auto">
-                    <a:xfrm>
-                      <a:off x="0" y="0"/>
-                      <a:ext cx="6495803" cy="5982882"/>
-                    </a:xfrm>
-                    <a:prstGeom prst="rect">
-                      <a:avLst/>
-                    </a:prstGeom>
-                    <a:noFill/>
-                    <a:ln>
-                      <a:noFill/>
-                    </a:ln>
-                    <a:extLst>
-                      <a:ext uri="{53640926-AAD7-44D8-BBD7-CCE9431645EC}">
-                        <a14:shadowObscured xmlns:a14="http://schemas.microsoft.com/office/drawing/2010/main"/>
-                      </a:ext>
-                    </a:extLst>
-                  </pic:spPr>
-                </pic:pic>
-              </a:graphicData>
-            </a:graphic>
-            <wp14:sizeRelH relativeFrom="margin">
-              <wp14:pctWidth>0</wp14:pctWidth>
-            </wp14:sizeRelH>
-            <wp14:sizeRelV relativeFrom="margin">
-              <wp14:pctHeight>0</wp14:pctHeight>
-            </wp14:sizeRelV>
-          </wp:anchor>
-        </w:drawing>
-      </w:r>
-      <w:r>
-        <w:rPr>
-          <w:noProof/>
-        </w:rPr>
-        <w:drawing>
-          <wp:anchor distT="0" distB="0" distL="114300" distR="114300" simplePos="0" relativeHeight="251658240" behindDoc="0" locked="0" layoutInCell="1" allowOverlap="1" wp14:anchorId="3A312F32" wp14:editId="1FC03721">
-            <wp:simplePos x="0" y="0"/>
-            <wp:positionH relativeFrom="margin">
-              <wp:posOffset>321433</wp:posOffset>
-            </wp:positionH>
-            <wp:positionV relativeFrom="paragraph">
-              <wp:posOffset>-229070</wp:posOffset>
-            </wp:positionV>
-            <wp:extent cx="5574943" cy="5574943"/>
-            <wp:effectExtent l="0" t="0" r="0" b="0"/>
-            <wp:wrapNone/>
-            <wp:docPr id="1" name="Picture 1" descr="Isolated Spoon transparent PNG - StickPNG"/>
-            <wp:cNvGraphicFramePr>
-              <a:graphicFrameLocks xmlns:a="http://schemas.openxmlformats.org/drawingml/2006/main" noChangeAspect="1"/>
-            </wp:cNvGraphicFramePr>
-            <a:graphic xmlns:a="http://schemas.openxmlformats.org/drawingml/2006/main">
-              <a:graphicData uri="http://schemas.openxmlformats.org/drawingml/2006/picture">
-                <pic:pic xmlns:pic="http://schemas.openxmlformats.org/drawingml/2006/picture">
-                  <pic:nvPicPr>
-                    <pic:cNvPr id="0" name="Picture 1" descr="Isolated Spoon transparent PNG - StickPNG"/>
-                    <pic:cNvPicPr>
-                      <a:picLocks noChangeAspect="1" noChangeArrowheads="1"/>
-                    </pic:cNvPicPr>
-                  </pic:nvPicPr>
-                  <pic:blipFill>
-                    <a:blip r:embed="rId5">
-                      <a:extLst>
-                        <a:ext uri="{BEBA8EAE-BF5A-486C-A8C5-ECC9F3942E4B}">
-                          <a14:imgProps xmlns:a14="http://schemas.microsoft.com/office/drawing/2010/main">
-                            <a14:imgLayer r:embed="rId6">
-                              <a14:imgEffect>
-                                <a14:artisticMarker/>
-                              </a14:imgEffect>
-                            </a14:imgLayer>
-                          </a14:imgProps>
-                        </a:ext>
-                        <a:ext uri="{28A0092B-C50C-407E-A947-70E740481C1C}">
-                          <a14:useLocalDpi xmlns:a14="http://schemas.microsoft.com/office/drawing/2010/main" val="0"/>
-                        </a:ext>
-                      </a:extLst>
-                    </a:blip>
-                    <a:srcRect/>
-                    <a:stretch>
-                      <a:fillRect/>
-                    </a:stretch>
-                  </pic:blipFill>
-                  <pic:spPr bwMode="auto">
-                    <a:xfrm rot="2328409">
-                      <a:off x="0" y="0"/>
-                      <a:ext cx="5574943" cy="5574943"/>
-                    </a:xfrm>
-                    <a:prstGeom prst="rect">
-                      <a:avLst/>
-                    </a:prstGeom>
-                    <a:noFill/>
-                    <a:ln>
-                      <a:noFill/>
-                    </a:ln>
-                  </pic:spPr>
-                </pic:pic>
-              </a:graphicData>
-            </a:graphic>
-            <wp14:sizeRelH relativeFrom="margin">
-              <wp14:pctWidth>0</wp14:pctWidth>
-            </wp14:sizeRelH>
-            <wp14:sizeRelV relativeFrom="margin">
-              <wp14:pctHeight>0</wp14:pctHeight>
-            </wp14:sizeRelV>
-          </wp:anchor>
-        </w:drawing>
-      </w:r>
-      <w:r>
-        <w:rPr>
-          <w:noProof/>
-        </w:rPr>
         <mc:AlternateContent>
           <mc:Choice Requires="wps">
             <w:drawing>
-              <wp:anchor distT="0" distB="0" distL="114300" distR="114300" simplePos="0" relativeHeight="251660288" behindDoc="0" locked="0" layoutInCell="1" allowOverlap="1" wp14:anchorId="1997E760" wp14:editId="05B959D5">
+              <wp:anchor distT="0" distB="0" distL="114300" distR="114300" simplePos="0" relativeHeight="251660288" behindDoc="0" locked="0" layoutInCell="1" allowOverlap="1" wp14:anchorId="1997E760" wp14:editId="53AABF6A">
                 <wp:simplePos x="0" y="0"/>
                 <wp:positionH relativeFrom="column">
-                  <wp:posOffset>-36195</wp:posOffset>
+                  <wp:posOffset>-285750</wp:posOffset>
                 </wp:positionH>
                 <wp:positionV relativeFrom="paragraph">
-                  <wp:posOffset>-142875</wp:posOffset>
+                  <wp:posOffset>-475615</wp:posOffset>
                 </wp:positionV>
                 <wp:extent cx="6483350" cy="6151245"/>
                 <wp:effectExtent l="0" t="0" r="12700" b="20955"/>
@@ -224,7 +78,7 @@
           </mc:Choice>
           <mc:Fallback>
             <w:pict>
-              <v:shape w14:anchorId="50CDE7E1" id="Frame 4" o:spid="_x0000_s1026" style="position:absolute;margin-left:-2.85pt;margin-top:-11.25pt;width:510.5pt;height:484.35pt;z-index:251660288;visibility:visible;mso-wrap-style:square;mso-wrap-distance-left:9pt;mso-wrap-distance-top:0;mso-wrap-distance-right:9pt;mso-wrap-distance-bottom:0;mso-position-horizontal:absolute;mso-position-horizontal-relative:text;mso-position-vertical:absolute;mso-position-vertical-relative:text;v-text-anchor:middle" coordsize="6483350,6151245" o:gfxdata="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" path="m,l6483350,r,6151245l,6151245,,xm258291,258291r,5634663l6225059,5892954r,-5634663l258291,258291xe" fillcolor="white [3212]" strokecolor="#7b7b7b [2406]" strokeweight="1pt">
+              <v:shape w14:anchorId="3A248277" id="Frame 4" o:spid="_x0000_s1026" style="position:absolute;margin-left:-22.5pt;margin-top:-37.45pt;width:510.5pt;height:484.35pt;z-index:251660288;visibility:visible;mso-wrap-style:square;mso-wrap-distance-left:9pt;mso-wrap-distance-top:0;mso-wrap-distance-right:9pt;mso-wrap-distance-bottom:0;mso-position-horizontal:absolute;mso-position-horizontal-relative:text;mso-position-vertical:absolute;mso-position-vertical-relative:text;v-text-anchor:middle" coordsize="6483350,6151245" o:gfxdata="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" path="m,l6483350,r,6151245l,6151245,,xm258291,258291r,5634663l6225059,5892954r,-5634663l258291,258291xe" fillcolor="white [3212]" strokecolor="#7b7b7b [2406]" strokeweight="1pt">
                 <v:stroke joinstyle="miter"/>
                 <v:path arrowok="t" o:connecttype="custom" o:connectlocs="0,0;6483350,0;6483350,6151245;0,6151245;0,0;258291,258291;258291,5892954;6225059,5892954;6225059,258291;258291,258291" o:connectangles="0,0,0,0,0,0,0,0,0,0"/>
               </v:shape>
@@ -232,46 +86,312 @@
           </mc:Fallback>
         </mc:AlternateContent>
       </w:r>
+      <w:r>
+        <w:rPr>
+          <w:noProof/>
+        </w:rPr>
+        <w:drawing>
+          <wp:anchor distT="0" distB="0" distL="114300" distR="114300" simplePos="0" relativeHeight="251674624" behindDoc="1" locked="0" layoutInCell="1" allowOverlap="1" wp14:anchorId="31F748EF" wp14:editId="6CF215FA">
+            <wp:simplePos x="0" y="0"/>
+            <wp:positionH relativeFrom="column">
+              <wp:posOffset>-23956</wp:posOffset>
+            </wp:positionH>
+            <wp:positionV relativeFrom="paragraph">
+              <wp:posOffset>-225829</wp:posOffset>
+            </wp:positionV>
+            <wp:extent cx="6020435" cy="5690235"/>
+            <wp:effectExtent l="0" t="0" r="0" b="5715"/>
+            <wp:wrapNone/>
+            <wp:docPr id="13" name="Picture 13" descr="Free photos blue wavy lines background search, download - needpix.com"/>
+            <wp:cNvGraphicFramePr>
+              <a:graphicFrameLocks xmlns:a="http://schemas.openxmlformats.org/drawingml/2006/main" noChangeAspect="1"/>
+            </wp:cNvGraphicFramePr>
+            <a:graphic xmlns:a="http://schemas.openxmlformats.org/drawingml/2006/main">
+              <a:graphicData uri="http://schemas.openxmlformats.org/drawingml/2006/picture">
+                <pic:pic xmlns:pic="http://schemas.openxmlformats.org/drawingml/2006/picture">
+                  <pic:nvPicPr>
+                    <pic:cNvPr id="0" name="Picture 9" descr="Free photos blue wavy lines background search, download - needpix.com"/>
+                    <pic:cNvPicPr>
+                      <a:picLocks noChangeAspect="1" noChangeArrowheads="1"/>
+                    </pic:cNvPicPr>
+                  </pic:nvPicPr>
+                  <pic:blipFill>
+                    <a:blip r:embed="rId4">
+                      <a:alphaModFix amt="85000"/>
+                      <a:duotone>
+                        <a:schemeClr val="accent4">
+                          <a:shade val="45000"/>
+                          <a:satMod val="135000"/>
+                        </a:schemeClr>
+                        <a:prstClr val="white"/>
+                      </a:duotone>
+                      <a:extLst>
+                        <a:ext uri="{BEBA8EAE-BF5A-486C-A8C5-ECC9F3942E4B}">
+                          <a14:imgProps xmlns:a14="http://schemas.microsoft.com/office/drawing/2010/main">
+                            <a14:imgLayer r:embed="rId5">
+                              <a14:imgEffect>
+                                <a14:artisticMosiaicBubbles/>
+                              </a14:imgEffect>
+                            </a14:imgLayer>
+                          </a14:imgProps>
+                        </a:ext>
+                        <a:ext uri="{28A0092B-C50C-407E-A947-70E740481C1C}">
+                          <a14:useLocalDpi xmlns:a14="http://schemas.microsoft.com/office/drawing/2010/main" val="0"/>
+                        </a:ext>
+                      </a:extLst>
+                    </a:blip>
+                    <a:srcRect/>
+                    <a:stretch>
+                      <a:fillRect/>
+                    </a:stretch>
+                  </pic:blipFill>
+                  <pic:spPr bwMode="auto">
+                    <a:xfrm>
+                      <a:off x="0" y="0"/>
+                      <a:ext cx="6020435" cy="5690235"/>
+                    </a:xfrm>
+                    <a:prstGeom prst="rect">
+                      <a:avLst/>
+                    </a:prstGeom>
+                    <a:noFill/>
+                    <a:ln>
+                      <a:noFill/>
+                    </a:ln>
+                  </pic:spPr>
+                </pic:pic>
+              </a:graphicData>
+            </a:graphic>
+            <wp14:sizeRelH relativeFrom="margin">
+              <wp14:pctWidth>0</wp14:pctWidth>
+            </wp14:sizeRelH>
+            <wp14:sizeRelV relativeFrom="margin">
+              <wp14:pctHeight>0</wp14:pctHeight>
+            </wp14:sizeRelV>
+          </wp:anchor>
+        </w:drawing>
+      </w:r>
     </w:p>
-    <w:p/>
-    <w:p/>
-    <w:p/>
-    <w:p/>
-    <w:p/>
-    <w:p/>
-    <w:p/>
-    <w:p/>
-    <w:p/>
-    <w:p/>
-    <w:p/>
-    <w:p/>
-    <w:p/>
-    <w:p/>
-    <w:p/>
-    <w:p/>
-    <w:p/>
-    <w:p/>
-    <w:p/>
-    <w:p/>
-    <w:p/>
-    <w:p/>
-    <w:p/>
-    <w:p/>
     <w:p>
-      <w:pPr>
-        <w:rPr>
-          <w:noProof/>
-        </w:rPr>
-      </w:pPr>
+      <w:r>
+        <w:rPr>
+          <w:noProof/>
+        </w:rPr>
+        <w:drawing>
+          <wp:anchor distT="0" distB="0" distL="114300" distR="114300" simplePos="0" relativeHeight="251678720" behindDoc="1" locked="0" layoutInCell="1" allowOverlap="1" wp14:anchorId="4A10A944" wp14:editId="7D32748F">
+            <wp:simplePos x="0" y="0"/>
+            <wp:positionH relativeFrom="margin">
+              <wp:align>center</wp:align>
+            </wp:positionH>
+            <wp:positionV relativeFrom="paragraph">
+              <wp:posOffset>46405</wp:posOffset>
+            </wp:positionV>
+            <wp:extent cx="4884244" cy="3574473"/>
+            <wp:effectExtent l="0" t="0" r="0" b="6985"/>
+            <wp:wrapNone/>
+            <wp:docPr id="15" name="Picture 15" descr="A picture containing logo&#10;&#10;Description automatically generated"/>
+            <wp:cNvGraphicFramePr>
+              <a:graphicFrameLocks xmlns:a="http://schemas.openxmlformats.org/drawingml/2006/main" noChangeAspect="1"/>
+            </wp:cNvGraphicFramePr>
+            <a:graphic xmlns:a="http://schemas.openxmlformats.org/drawingml/2006/main">
+              <a:graphicData uri="http://schemas.openxmlformats.org/drawingml/2006/picture">
+                <pic:pic xmlns:pic="http://schemas.openxmlformats.org/drawingml/2006/picture">
+                  <pic:nvPicPr>
+                    <pic:cNvPr id="15" name="Picture 15" descr="A picture containing logo&#10;&#10;Description automatically generated"/>
+                    <pic:cNvPicPr>
+                      <a:picLocks noChangeAspect="1" noChangeArrowheads="1"/>
+                    </pic:cNvPicPr>
+                  </pic:nvPicPr>
+                  <pic:blipFill>
+                    <a:blip r:embed="rId6" cstate="print">
+                      <a:extLst>
+                        <a:ext uri="{28A0092B-C50C-407E-A947-70E740481C1C}">
+                          <a14:useLocalDpi xmlns:a14="http://schemas.microsoft.com/office/drawing/2010/main" val="0"/>
+                        </a:ext>
+                      </a:extLst>
+                    </a:blip>
+                    <a:srcRect/>
+                    <a:stretch>
+                      <a:fillRect/>
+                    </a:stretch>
+                  </pic:blipFill>
+                  <pic:spPr bwMode="auto">
+                    <a:xfrm>
+                      <a:off x="0" y="0"/>
+                      <a:ext cx="4884244" cy="3574473"/>
+                    </a:xfrm>
+                    <a:prstGeom prst="rect">
+                      <a:avLst/>
+                    </a:prstGeom>
+                    <a:noFill/>
+                    <a:ln>
+                      <a:noFill/>
+                    </a:ln>
+                  </pic:spPr>
+                </pic:pic>
+              </a:graphicData>
+            </a:graphic>
+            <wp14:sizeRelH relativeFrom="margin">
+              <wp14:pctWidth>0</wp14:pctWidth>
+            </wp14:sizeRelH>
+            <wp14:sizeRelV relativeFrom="margin">
+              <wp14:pctHeight>0</wp14:pctHeight>
+            </wp14:sizeRelV>
+          </wp:anchor>
+        </w:drawing>
+      </w:r>
+    </w:p>
+    <w:p/>
+    <w:p/>
+    <w:p/>
+    <w:p/>
+    <w:p/>
+    <w:p/>
+    <w:p>
+      <w:r>
+        <w:rPr>
+          <w:noProof/>
+        </w:rPr>
+        <mc:AlternateContent>
+          <mc:Choice Requires="wps">
+            <w:drawing>
+              <wp:anchor distT="0" distB="0" distL="114300" distR="114300" simplePos="0" relativeHeight="251677696" behindDoc="0" locked="0" layoutInCell="1" allowOverlap="1" wp14:anchorId="41A8C672" wp14:editId="76ED469A">
+                <wp:simplePos x="0" y="0"/>
+                <wp:positionH relativeFrom="margin">
+                  <wp:align>center</wp:align>
+                </wp:positionH>
+                <wp:positionV relativeFrom="paragraph">
+                  <wp:posOffset>17063</wp:posOffset>
+                </wp:positionV>
+                <wp:extent cx="1496060" cy="2778125"/>
+                <wp:effectExtent l="0" t="0" r="0" b="3175"/>
+                <wp:wrapNone/>
+                <wp:docPr id="14" name="Text Box 14"/>
+                <wp:cNvGraphicFramePr/>
+                <a:graphic xmlns:a="http://schemas.openxmlformats.org/drawingml/2006/main">
+                  <a:graphicData uri="http://schemas.microsoft.com/office/word/2010/wordprocessingShape">
+                    <wps:wsp>
+                      <wps:cNvSpPr txBox="1"/>
+                      <wps:spPr>
+                        <a:xfrm>
+                          <a:off x="0" y="0"/>
+                          <a:ext cx="1496060" cy="2778125"/>
+                        </a:xfrm>
+                        <a:prstGeom prst="rect">
+                          <a:avLst/>
+                        </a:prstGeom>
+                        <a:noFill/>
+                        <a:ln w="6350">
+                          <a:noFill/>
+                        </a:ln>
+                      </wps:spPr>
+                      <wps:txbx>
+                        <w:txbxContent>
+                          <w:p>
+                            <w:pPr>
+                              <w:rPr>
+                                <w:sz w:val="420"/>
+                                <w:szCs w:val="420"/>
+                              </w:rPr>
+                            </w:pPr>
+                            <w:r>
+                              <w:rPr>
+                                <w:sz w:val="420"/>
+                                <w:szCs w:val="420"/>
+                              </w:rPr>
+                              <w:t>3</w:t>
+                            </w:r>
+                          </w:p>
+                        </w:txbxContent>
+                      </wps:txbx>
+                      <wps:bodyPr rot="0" spcFirstLastPara="0" vertOverflow="overflow" horzOverflow="overflow" vert="horz" wrap="square" lIns="91440" tIns="45720" rIns="91440" bIns="45720" numCol="1" spcCol="0" rtlCol="0" fromWordArt="0" anchor="t" anchorCtr="0" forceAA="0" compatLnSpc="1">
+                        <a:prstTxWarp prst="textNoShape">
+                          <a:avLst/>
+                        </a:prstTxWarp>
+                        <a:noAutofit/>
+                      </wps:bodyPr>
+                    </wps:wsp>
+                  </a:graphicData>
+                </a:graphic>
+                <wp14:sizeRelH relativeFrom="margin">
+                  <wp14:pctWidth>0</wp14:pctWidth>
+                </wp14:sizeRelH>
+                <wp14:sizeRelV relativeFrom="margin">
+                  <wp14:pctHeight>0</wp14:pctHeight>
+                </wp14:sizeRelV>
+              </wp:anchor>
+            </w:drawing>
+          </mc:Choice>
+          <mc:Fallback>
+            <w:pict>
+              <v:shapetype w14:anchorId="41A8C672" id="_x0000_t202" coordsize="21600,21600" o:spt="202" path="m,l,21600r21600,l21600,xe">
+                <v:stroke joinstyle="miter"/>
+                <v:path gradientshapeok="t" o:connecttype="rect"/>
+              </v:shapetype>
+              <v:shape id="Text Box 14" o:spid="_x0000_s1026" type="#_x0000_t202" style="position:absolute;margin-left:0;margin-top:1.35pt;width:117.8pt;height:218.75pt;z-index:251677696;visibility:visible;mso-wrap-style:square;mso-width-percent:0;mso-height-percent:0;mso-wrap-distance-left:9pt;mso-wrap-distance-top:0;mso-wrap-distance-right:9pt;mso-wrap-distance-bottom:0;mso-position-horizontal:center;mso-position-horizontal-relative:margin;mso-position-vertical:absolute;mso-position-vertical-relative:text;mso-width-percent:0;mso-height-percent:0;mso-width-relative:margin;mso-height-relative:margin;v-text-anchor:top" o:gfxdata="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" filled="f" stroked="f" strokeweight=".5pt">
+                <v:textbox>
+                  <w:txbxContent>
+                    <w:p>
+                      <w:pPr>
+                        <w:rPr>
+                          <w:sz w:val="420"/>
+                          <w:szCs w:val="420"/>
+                        </w:rPr>
+                      </w:pPr>
+                      <w:r>
+                        <w:rPr>
+                          <w:sz w:val="420"/>
+                          <w:szCs w:val="420"/>
+                        </w:rPr>
+                        <w:t>3</w:t>
+                      </w:r>
+                    </w:p>
+                  </w:txbxContent>
+                </v:textbox>
+                <w10:wrap anchorx="margin"/>
+              </v:shape>
+            </w:pict>
+          </mc:Fallback>
+        </mc:AlternateContent>
+      </w:r>
+    </w:p>
+    <w:p/>
+    <w:p/>
+    <w:p/>
+    <w:p/>
+    <w:p/>
+    <w:p/>
+    <w:p/>
+    <w:p/>
+    <w:p/>
+    <w:p/>
+    <w:p/>
+    <w:p/>
+    <w:p/>
+    <w:p/>
+    <w:p/>
+    <w:p/>
+    <w:p/>
+    <w:p/>
+    <w:p/>
+    <w:p/>
+    <w:p>
       <w:r>
         <w:rPr>
           <w:noProof/>
         </w:rPr>
         <w:lastRenderedPageBreak/>
         <w:drawing>
-          <wp:inline distT="0" distB="0" distL="0" distR="0" wp14:anchorId="64694C1B" wp14:editId="0674D64A">
-            <wp:extent cx="4880610" cy="4880610"/>
+          <wp:anchor distT="0" distB="0" distL="114300" distR="114300" simplePos="0" relativeHeight="251670528" behindDoc="0" locked="0" layoutInCell="1" allowOverlap="1" wp14:anchorId="64694C1B" wp14:editId="1AFB46A6">
+            <wp:simplePos x="0" y="0"/>
+            <wp:positionH relativeFrom="margin">
+              <wp:align>center</wp:align>
+            </wp:positionH>
+            <wp:positionV relativeFrom="paragraph">
+              <wp:posOffset>71335</wp:posOffset>
+            </wp:positionV>
+            <wp:extent cx="4441372" cy="4441372"/>
             <wp:effectExtent l="0" t="0" r="0" b="0"/>
+            <wp:wrapNone/>
             <wp:docPr id="2" name="Picture 2" descr="Ladle - Free Tools and utensils icons"/>
             <wp:cNvGraphicFramePr>
               <a:graphicFrameLocks xmlns:a="http://schemas.openxmlformats.org/drawingml/2006/main" noChangeAspect="1"/>
@@ -301,7 +421,7 @@
                   <pic:spPr bwMode="auto">
                     <a:xfrm>
                       <a:off x="0" y="0"/>
-                      <a:ext cx="4880610" cy="4880610"/>
+                      <a:ext cx="4441372" cy="4441372"/>
                     </a:xfrm>
                     <a:prstGeom prst="rect">
                       <a:avLst/>
@@ -314,99 +434,115 @@
                 </pic:pic>
               </a:graphicData>
             </a:graphic>
-          </wp:inline>
+            <wp14:sizeRelH relativeFrom="margin">
+              <wp14:pctWidth>0</wp14:pctWidth>
+            </wp14:sizeRelH>
+            <wp14:sizeRelV relativeFrom="margin">
+              <wp14:pctHeight>0</wp14:pctHeight>
+            </wp14:sizeRelV>
+          </wp:anchor>
         </w:drawing>
       </w:r>
-    </w:p>
-    <w:p/>
-    <w:p/>
-    <w:p>
-      <w:pPr>
-        <w:rPr>
-          <w:noProof/>
-        </w:rPr>
-      </w:pPr>
-    </w:p>
-    <w:p>
-      <w:pPr>
-        <w:rPr>
-          <w:noProof/>
-        </w:rPr>
-      </w:pPr>
-    </w:p>
-    <w:p>
-      <w:pPr>
-        <w:rPr>
-          <w:noProof/>
-        </w:rPr>
-      </w:pPr>
-    </w:p>
-    <w:p>
-      <w:pPr>
-        <w:rPr>
-          <w:noProof/>
-        </w:rPr>
-      </w:pPr>
-    </w:p>
-    <w:p>
-      <w:pPr>
-        <w:rPr>
-          <w:noProof/>
-        </w:rPr>
-      </w:pPr>
-    </w:p>
-    <w:p>
-      <w:pPr>
-        <w:rPr>
-          <w:noProof/>
-        </w:rPr>
-      </w:pPr>
-    </w:p>
-    <w:p>
-      <w:pPr>
-        <w:rPr>
-          <w:noProof/>
-        </w:rPr>
-      </w:pPr>
-    </w:p>
-    <w:p>
-      <w:pPr>
-        <w:rPr>
-          <w:noProof/>
-        </w:rPr>
-      </w:pPr>
-    </w:p>
-    <w:p>
-      <w:pPr>
-        <w:rPr>
-          <w:noProof/>
-        </w:rPr>
-      </w:pPr>
-    </w:p>
-    <w:p>
-      <w:pPr>
-        <w:rPr>
-          <w:noProof/>
-        </w:rPr>
-      </w:pPr>
       <w:r>
         <w:rPr>
           <w:noProof/>
         </w:rPr>
-        <w:lastRenderedPageBreak/>
+        <mc:AlternateContent>
+          <mc:Choice Requires="wps">
+            <w:drawing>
+              <wp:anchor distT="0" distB="0" distL="114300" distR="114300" simplePos="0" relativeHeight="251668480" behindDoc="0" locked="0" layoutInCell="1" allowOverlap="1" wp14:anchorId="5730FA9A" wp14:editId="009E86A5">
+                <wp:simplePos x="0" y="0"/>
+                <wp:positionH relativeFrom="column">
+                  <wp:posOffset>-274320</wp:posOffset>
+                </wp:positionH>
+                <wp:positionV relativeFrom="paragraph">
+                  <wp:posOffset>-296545</wp:posOffset>
+                </wp:positionV>
+                <wp:extent cx="6483350" cy="6151245"/>
+                <wp:effectExtent l="0" t="0" r="12700" b="20955"/>
+                <wp:wrapNone/>
+                <wp:docPr id="3" name="Frame 3"/>
+                <wp:cNvGraphicFramePr/>
+                <a:graphic xmlns:a="http://schemas.openxmlformats.org/drawingml/2006/main">
+                  <a:graphicData uri="http://schemas.microsoft.com/office/word/2010/wordprocessingShape">
+                    <wps:wsp>
+                      <wps:cNvSpPr/>
+                      <wps:spPr>
+                        <a:xfrm>
+                          <a:off x="0" y="0"/>
+                          <a:ext cx="6483350" cy="6151245"/>
+                        </a:xfrm>
+                        <a:prstGeom prst="frame">
+                          <a:avLst>
+                            <a:gd name="adj1" fmla="val 4199"/>
+                          </a:avLst>
+                        </a:prstGeom>
+                        <a:solidFill>
+                          <a:schemeClr val="bg1"/>
+                        </a:solidFill>
+                        <a:ln>
+                          <a:solidFill>
+                            <a:schemeClr val="accent3">
+                              <a:lumMod val="75000"/>
+                            </a:schemeClr>
+                          </a:solidFill>
+                        </a:ln>
+                      </wps:spPr>
+                      <wps:style>
+                        <a:lnRef idx="2">
+                          <a:schemeClr val="accent1">
+                            <a:shade val="50000"/>
+                          </a:schemeClr>
+                        </a:lnRef>
+                        <a:fillRef idx="1">
+                          <a:schemeClr val="accent1"/>
+                        </a:fillRef>
+                        <a:effectRef idx="0">
+                          <a:schemeClr val="accent1"/>
+                        </a:effectRef>
+                        <a:fontRef idx="minor">
+                          <a:schemeClr val="lt1"/>
+                        </a:fontRef>
+                      </wps:style>
+                      <wps:bodyPr rot="0" spcFirstLastPara="0" vertOverflow="overflow" horzOverflow="overflow" vert="horz" wrap="square" lIns="91440" tIns="45720" rIns="91440" bIns="45720" numCol="1" spcCol="0" rtlCol="0" fromWordArt="0" anchor="ctr" anchorCtr="0" forceAA="0" compatLnSpc="1">
+                        <a:prstTxWarp prst="textNoShape">
+                          <a:avLst/>
+                        </a:prstTxWarp>
+                        <a:noAutofit/>
+                      </wps:bodyPr>
+                    </wps:wsp>
+                  </a:graphicData>
+                </a:graphic>
+              </wp:anchor>
+            </w:drawing>
+          </mc:Choice>
+          <mc:Fallback>
+            <w:pict>
+              <v:shape w14:anchorId="6766BF73" id="Frame 3" o:spid="_x0000_s1026" style="position:absolute;margin-left:-21.6pt;margin-top:-23.35pt;width:510.5pt;height:484.35pt;z-index:251668480;visibility:visible;mso-wrap-style:square;mso-wrap-distance-left:9pt;mso-wrap-distance-top:0;mso-wrap-distance-right:9pt;mso-wrap-distance-bottom:0;mso-position-horizontal:absolute;mso-position-horizontal-relative:text;mso-position-vertical:absolute;mso-position-vertical-relative:text;v-text-anchor:middle" coordsize="6483350,6151245" o:gfxdata="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" path="m,l6483350,r,6151245l,6151245,,xm258291,258291r,5634663l6225059,5892954r,-5634663l258291,258291xe" fillcolor="white [3212]" strokecolor="#7b7b7b [2406]" strokeweight="1pt">
+                <v:stroke joinstyle="miter"/>
+                <v:path arrowok="t" o:connecttype="custom" o:connectlocs="0,0;6483350,0;6483350,6151245;0,6151245;0,0;258291,258291;258291,5892954;6225059,5892954;6225059,258291;258291,258291" o:connectangles="0,0,0,0,0,0,0,0,0,0"/>
+              </v:shape>
+            </w:pict>
+          </mc:Fallback>
+        </mc:AlternateContent>
+      </w:r>
+      <w:r>
+        <w:rPr>
+          <w:noProof/>
+        </w:rPr>
         <w:drawing>
-          <wp:anchor distT="0" distB="0" distL="114300" distR="114300" simplePos="0" relativeHeight="251663360" behindDoc="0" locked="0" layoutInCell="1" allowOverlap="1" wp14:anchorId="37DA00CB" wp14:editId="60919CDE">
+          <wp:anchor distT="0" distB="0" distL="114300" distR="114300" simplePos="0" relativeHeight="251669504" behindDoc="1" locked="0" layoutInCell="1" allowOverlap="1" wp14:anchorId="71F3421A" wp14:editId="6994A209">
             <wp:simplePos x="0" y="0"/>
-            <wp:positionH relativeFrom="margin">
-              <wp:align>right</wp:align>
+            <wp:positionH relativeFrom="column">
+              <wp:posOffset>-25392</wp:posOffset>
             </wp:positionH>
             <wp:positionV relativeFrom="paragraph">
-              <wp:posOffset>272992</wp:posOffset>
+              <wp:posOffset>-61505</wp:posOffset>
             </wp:positionV>
-            <wp:extent cx="5574943" cy="5574943"/>
-            <wp:effectExtent l="0" t="0" r="0" b="0"/>
+            <wp:extent cx="6020435" cy="5690235"/>
+            <wp:effectExtent l="0" t="0" r="0" b="5715"/>
             <wp:wrapNone/>
-            <wp:docPr id="7" name="Picture 7" descr="Isolated Spoon transparent PNG - StickPNG"/>
+            <wp:docPr id="10" name="Picture 10" descr="Free photos blue wavy lines background search, download - needpix.com"/>
             <wp:cNvGraphicFramePr>
               <a:graphicFrameLocks xmlns:a="http://schemas.openxmlformats.org/drawingml/2006/main" noChangeAspect="1"/>
             </wp:cNvGraphicFramePr>
@@ -414,19 +550,27 @@
               <a:graphicData uri="http://schemas.openxmlformats.org/drawingml/2006/picture">
                 <pic:pic xmlns:pic="http://schemas.openxmlformats.org/drawingml/2006/picture">
                   <pic:nvPicPr>
-                    <pic:cNvPr id="0" name="Picture 1" descr="Isolated Spoon transparent PNG - StickPNG"/>
+                    <pic:cNvPr id="0" name="Picture 9" descr="Free photos blue wavy lines background search, download - needpix.com"/>
                     <pic:cNvPicPr>
                       <a:picLocks noChangeAspect="1" noChangeArrowheads="1"/>
                     </pic:cNvPicPr>
                   </pic:nvPicPr>
                   <pic:blipFill>
-                    <a:blip r:embed="rId8">
+                    <a:blip r:embed="rId4">
+                      <a:alphaModFix amt="85000"/>
+                      <a:duotone>
+                        <a:schemeClr val="accent4">
+                          <a:shade val="45000"/>
+                          <a:satMod val="135000"/>
+                        </a:schemeClr>
+                        <a:prstClr val="white"/>
+                      </a:duotone>
                       <a:extLst>
                         <a:ext uri="{BEBA8EAE-BF5A-486C-A8C5-ECC9F3942E4B}">
                           <a14:imgProps xmlns:a14="http://schemas.microsoft.com/office/drawing/2010/main">
-                            <a14:imgLayer r:embed="rId6">
+                            <a14:imgLayer r:embed="rId5">
                               <a14:imgEffect>
-                                <a14:artisticCutout/>
+                                <a14:artisticMosiaicBubbles/>
                               </a14:imgEffect>
                             </a14:imgLayer>
                           </a14:imgProps>
@@ -442,9 +586,9 @@
                     </a:stretch>
                   </pic:blipFill>
                   <pic:spPr bwMode="auto">
-                    <a:xfrm rot="2328409">
+                    <a:xfrm>
                       <a:off x="0" y="0"/>
-                      <a:ext cx="5574943" cy="5574943"/>
+                      <a:ext cx="6020435" cy="5690235"/>
                     </a:xfrm>
                     <a:prstGeom prst="rect">
                       <a:avLst/>
@@ -467,6 +611,13 @@
         </w:drawing>
       </w:r>
     </w:p>
+    <w:p/>
+    <w:p/>
+    <w:p/>
+    <w:p/>
+    <w:p/>
+    <w:p/>
+    <w:p/>
     <w:p>
       <w:r>
         <w:rPr>
@@ -475,18 +626,18 @@
         <mc:AlternateContent>
           <mc:Choice Requires="wps">
             <w:drawing>
-              <wp:anchor distT="0" distB="0" distL="114300" distR="114300" simplePos="0" relativeHeight="251666432" behindDoc="0" locked="0" layoutInCell="1" allowOverlap="1" wp14:anchorId="56BBB3C7" wp14:editId="350F8595">
+              <wp:anchor distT="0" distB="0" distL="114300" distR="114300" simplePos="0" relativeHeight="251672576" behindDoc="0" locked="0" layoutInCell="1" allowOverlap="1" wp14:anchorId="286C2CCD" wp14:editId="21585629">
                 <wp:simplePos x="0" y="0"/>
-                <wp:positionH relativeFrom="column">
-                  <wp:posOffset>2480945</wp:posOffset>
+                <wp:positionH relativeFrom="margin">
+                  <wp:align>center</wp:align>
                 </wp:positionH>
                 <wp:positionV relativeFrom="paragraph">
-                  <wp:posOffset>1096835</wp:posOffset>
+                  <wp:posOffset>3951</wp:posOffset>
                 </wp:positionV>
-                <wp:extent cx="1496291" cy="2837189"/>
-                <wp:effectExtent l="0" t="0" r="0" b="1270"/>
+                <wp:extent cx="1496060" cy="2778125"/>
+                <wp:effectExtent l="0" t="0" r="0" b="3175"/>
                 <wp:wrapNone/>
-                <wp:docPr id="9" name="Text Box 9"/>
+                <wp:docPr id="11" name="Text Box 11"/>
                 <wp:cNvGraphicFramePr/>
                 <a:graphic xmlns:a="http://schemas.openxmlformats.org/drawingml/2006/main">
                   <a:graphicData uri="http://schemas.microsoft.com/office/word/2010/wordprocessingShape">
@@ -495,7 +646,7 @@
                       <wps:spPr>
                         <a:xfrm>
                           <a:off x="0" y="0"/>
-                          <a:ext cx="1496291" cy="2837189"/>
+                          <a:ext cx="1496060" cy="2778125"/>
                         </a:xfrm>
                         <a:prstGeom prst="rect">
                           <a:avLst/>
@@ -519,7 +670,7 @@
                                 <w:sz w:val="420"/>
                                 <w:szCs w:val="420"/>
                               </w:rPr>
-                              <w:t>S</w:t>
+                              <w:t>2</w:t>
                             </w:r>
                           </w:p>
                         </w:txbxContent>
@@ -544,11 +695,7 @@
           </mc:Choice>
           <mc:Fallback>
             <w:pict>
-              <v:shapetype w14:anchorId="56BBB3C7" id="_x0000_t202" coordsize="21600,21600" o:spt="202" path="m,l,21600r21600,l21600,xe">
-                <v:stroke joinstyle="miter"/>
-                <v:path gradientshapeok="t" o:connecttype="rect"/>
-              </v:shapetype>
-              <v:shape id="Text Box 9" o:spid="_x0000_s1026" type="#_x0000_t202" style="position:absolute;margin-left:195.35pt;margin-top:86.35pt;width:117.8pt;height:223.4pt;z-index:251666432;visibility:visible;mso-wrap-style:square;mso-width-percent:0;mso-height-percent:0;mso-wrap-distance-left:9pt;mso-wrap-distance-top:0;mso-wrap-distance-right:9pt;mso-wrap-distance-bottom:0;mso-position-horizontal:absolute;mso-position-horizontal-relative:text;mso-position-vertical:absolute;mso-position-vertical-relative:text;mso-width-percent:0;mso-height-percent:0;mso-width-relative:margin;mso-height-relative:margin;v-text-anchor:top" o:gfxdata="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" filled="f" stroked="f" strokeweight=".5pt">
+              <v:shape w14:anchorId="286C2CCD" id="Text Box 11" o:spid="_x0000_s1027" type="#_x0000_t202" style="position:absolute;margin-left:0;margin-top:.3pt;width:117.8pt;height:218.75pt;z-index:251672576;visibility:visible;mso-wrap-style:square;mso-width-percent:0;mso-height-percent:0;mso-wrap-distance-left:9pt;mso-wrap-distance-top:0;mso-wrap-distance-right:9pt;mso-wrap-distance-bottom:0;mso-position-horizontal:center;mso-position-horizontal-relative:margin;mso-position-vertical:absolute;mso-position-vertical-relative:text;mso-width-percent:0;mso-height-percent:0;mso-width-relative:margin;mso-height-relative:margin;v-text-anchor:top" o:gfxdata="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" filled="f" stroked="f" strokeweight=".5pt">
                 <v:textbox>
                   <w:txbxContent>
                     <w:p>
@@ -563,33 +710,57 @@
                           <w:sz w:val="420"/>
                           <w:szCs w:val="420"/>
                         </w:rPr>
-                        <w:t>S</w:t>
+                        <w:t>2</w:t>
                       </w:r>
                     </w:p>
                   </w:txbxContent>
                 </v:textbox>
+                <w10:wrap anchorx="margin"/>
               </v:shape>
             </w:pict>
           </mc:Fallback>
         </mc:AlternateContent>
       </w:r>
+    </w:p>
+    <w:p/>
+    <w:p/>
+    <w:p/>
+    <w:p/>
+    <w:p/>
+    <w:p/>
+    <w:p/>
+    <w:p/>
+    <w:p/>
+    <w:p/>
+    <w:p/>
+    <w:p/>
+    <w:p/>
+    <w:p/>
+    <w:p/>
+    <w:p/>
+    <w:p/>
+    <w:p/>
+    <w:p/>
+    <w:p/>
+    <w:p>
       <w:r>
         <w:rPr>
           <w:noProof/>
         </w:rPr>
+        <w:lastRenderedPageBreak/>
         <w:drawing>
-          <wp:anchor distT="0" distB="0" distL="114300" distR="114300" simplePos="0" relativeHeight="251665408" behindDoc="1" locked="0" layoutInCell="1" allowOverlap="1" wp14:anchorId="5E167312" wp14:editId="4D3BE490">
+          <wp:anchor distT="0" distB="0" distL="114300" distR="114300" simplePos="0" relativeHeight="251663360" behindDoc="0" locked="0" layoutInCell="1" allowOverlap="1" wp14:anchorId="37DA00CB" wp14:editId="1F027D36">
             <wp:simplePos x="0" y="0"/>
-            <wp:positionH relativeFrom="column">
-              <wp:posOffset>249382</wp:posOffset>
+            <wp:positionH relativeFrom="margin">
+              <wp:posOffset>247015</wp:posOffset>
             </wp:positionH>
             <wp:positionV relativeFrom="paragraph">
-              <wp:posOffset>319892</wp:posOffset>
+              <wp:posOffset>-488950</wp:posOffset>
             </wp:positionV>
-            <wp:extent cx="6020789" cy="5690806"/>
-            <wp:effectExtent l="0" t="0" r="0" b="5715"/>
+            <wp:extent cx="5450205" cy="5450205"/>
+            <wp:effectExtent l="0" t="0" r="0" b="0"/>
             <wp:wrapNone/>
-            <wp:docPr id="8" name="Picture 8" descr="Free photos blue wavy lines background search, download - needpix.com"/>
+            <wp:docPr id="7" name="Picture 7" descr="Isolated Spoon transparent PNG - StickPNG"/>
             <wp:cNvGraphicFramePr>
               <a:graphicFrameLocks xmlns:a="http://schemas.openxmlformats.org/drawingml/2006/main" noChangeAspect="1"/>
             </wp:cNvGraphicFramePr>
@@ -597,24 +768,14 @@
               <a:graphicData uri="http://schemas.openxmlformats.org/drawingml/2006/picture">
                 <pic:pic xmlns:pic="http://schemas.openxmlformats.org/drawingml/2006/picture">
                   <pic:nvPicPr>
-                    <pic:cNvPr id="0" name="Picture 9" descr="Free photos blue wavy lines background search, download - needpix.com"/>
+                    <pic:cNvPr id="0" name="Picture 1" descr="Isolated Spoon transparent PNG - StickPNG"/>
                     <pic:cNvPicPr>
                       <a:picLocks noChangeAspect="1" noChangeArrowheads="1"/>
                     </pic:cNvPicPr>
                   </pic:nvPicPr>
                   <pic:blipFill>
-                    <a:blip r:embed="rId9">
-                      <a:alphaModFix amt="85000"/>
+                    <a:blip r:embed="rId8">
                       <a:extLst>
-                        <a:ext uri="{BEBA8EAE-BF5A-486C-A8C5-ECC9F3942E4B}">
-                          <a14:imgProps xmlns:a14="http://schemas.microsoft.com/office/drawing/2010/main">
-                            <a14:imgLayer r:embed="rId10">
-                              <a14:imgEffect>
-                                <a14:artisticMosiaicBubbles/>
-                              </a14:imgEffect>
-                            </a14:imgLayer>
-                          </a14:imgProps>
-                        </a:ext>
                         <a:ext uri="{28A0092B-C50C-407E-A947-70E740481C1C}">
                           <a14:useLocalDpi xmlns:a14="http://schemas.microsoft.com/office/drawing/2010/main" val="0"/>
                         </a:ext>
@@ -626,9 +787,9 @@
                     </a:stretch>
                   </pic:blipFill>
                   <pic:spPr bwMode="auto">
-                    <a:xfrm>
+                    <a:xfrm rot="5400000">
                       <a:off x="0" y="0"/>
-                      <a:ext cx="6030327" cy="5699821"/>
+                      <a:ext cx="5450205" cy="5450205"/>
                     </a:xfrm>
                     <a:prstGeom prst="rect">
                       <a:avLst/>
@@ -654,16 +815,100 @@
         <w:rPr>
           <w:noProof/>
         </w:rPr>
+        <w:drawing>
+          <wp:anchor distT="0" distB="0" distL="114300" distR="114300" simplePos="0" relativeHeight="251665408" behindDoc="1" locked="0" layoutInCell="1" allowOverlap="1" wp14:anchorId="5E167312" wp14:editId="08D25A8C">
+            <wp:simplePos x="0" y="0"/>
+            <wp:positionH relativeFrom="column">
+              <wp:posOffset>-36195</wp:posOffset>
+            </wp:positionH>
+            <wp:positionV relativeFrom="paragraph">
+              <wp:posOffset>-151130</wp:posOffset>
+            </wp:positionV>
+            <wp:extent cx="6020435" cy="5690235"/>
+            <wp:effectExtent l="0" t="0" r="0" b="5715"/>
+            <wp:wrapNone/>
+            <wp:docPr id="8" name="Picture 8" descr="Free photos blue wavy lines background search, download - needpix.com"/>
+            <wp:cNvGraphicFramePr>
+              <a:graphicFrameLocks xmlns:a="http://schemas.openxmlformats.org/drawingml/2006/main" noChangeAspect="1"/>
+            </wp:cNvGraphicFramePr>
+            <a:graphic xmlns:a="http://schemas.openxmlformats.org/drawingml/2006/main">
+              <a:graphicData uri="http://schemas.openxmlformats.org/drawingml/2006/picture">
+                <pic:pic xmlns:pic="http://schemas.openxmlformats.org/drawingml/2006/picture">
+                  <pic:nvPicPr>
+                    <pic:cNvPr id="0" name="Picture 9" descr="Free photos blue wavy lines background search, download - needpix.com"/>
+                    <pic:cNvPicPr>
+                      <a:picLocks noChangeAspect="1" noChangeArrowheads="1"/>
+                    </pic:cNvPicPr>
+                  </pic:nvPicPr>
+                  <pic:blipFill>
+                    <a:blip r:embed="rId4">
+                      <a:alphaModFix amt="85000"/>
+                      <a:duotone>
+                        <a:schemeClr val="accent4">
+                          <a:shade val="45000"/>
+                          <a:satMod val="135000"/>
+                        </a:schemeClr>
+                        <a:prstClr val="white"/>
+                      </a:duotone>
+                      <a:extLst>
+                        <a:ext uri="{BEBA8EAE-BF5A-486C-A8C5-ECC9F3942E4B}">
+                          <a14:imgProps xmlns:a14="http://schemas.microsoft.com/office/drawing/2010/main">
+                            <a14:imgLayer r:embed="rId5">
+                              <a14:imgEffect>
+                                <a14:artisticMosiaicBubbles/>
+                              </a14:imgEffect>
+                            </a14:imgLayer>
+                          </a14:imgProps>
+                        </a:ext>
+                        <a:ext uri="{28A0092B-C50C-407E-A947-70E740481C1C}">
+                          <a14:useLocalDpi xmlns:a14="http://schemas.microsoft.com/office/drawing/2010/main" val="0"/>
+                        </a:ext>
+                      </a:extLst>
+                    </a:blip>
+                    <a:srcRect/>
+                    <a:stretch>
+                      <a:fillRect/>
+                    </a:stretch>
+                  </pic:blipFill>
+                  <pic:spPr bwMode="auto">
+                    <a:xfrm>
+                      <a:off x="0" y="0"/>
+                      <a:ext cx="6020435" cy="5690235"/>
+                    </a:xfrm>
+                    <a:prstGeom prst="rect">
+                      <a:avLst/>
+                    </a:prstGeom>
+                    <a:noFill/>
+                    <a:ln>
+                      <a:noFill/>
+                    </a:ln>
+                  </pic:spPr>
+                </pic:pic>
+              </a:graphicData>
+            </a:graphic>
+            <wp14:sizeRelH relativeFrom="margin">
+              <wp14:pctWidth>0</wp14:pctWidth>
+            </wp14:sizeRelH>
+            <wp14:sizeRelV relativeFrom="margin">
+              <wp14:pctHeight>0</wp14:pctHeight>
+            </wp14:sizeRelV>
+          </wp:anchor>
+        </w:drawing>
+      </w:r>
+      <w:r>
+        <w:rPr>
+          <w:noProof/>
+        </w:rPr>
         <mc:AlternateContent>
           <mc:Choice Requires="wps">
             <w:drawing>
-              <wp:anchor distT="0" distB="0" distL="114300" distR="114300" simplePos="0" relativeHeight="251664384" behindDoc="0" locked="0" layoutInCell="1" allowOverlap="1" wp14:anchorId="3265DB9D" wp14:editId="08A6E457">
+              <wp:anchor distT="0" distB="0" distL="114300" distR="114300" simplePos="0" relativeHeight="251664384" behindDoc="0" locked="0" layoutInCell="1" allowOverlap="1" wp14:anchorId="3265DB9D" wp14:editId="7470073B">
                 <wp:simplePos x="0" y="0"/>
                 <wp:positionH relativeFrom="column">
-                  <wp:posOffset>0</wp:posOffset>
+                  <wp:posOffset>-284480</wp:posOffset>
                 </wp:positionH>
                 <wp:positionV relativeFrom="paragraph">
-                  <wp:posOffset>85090</wp:posOffset>
+                  <wp:posOffset>-385445</wp:posOffset>
                 </wp:positionV>
                 <wp:extent cx="6483350" cy="6151245"/>
                 <wp:effectExtent l="0" t="0" r="12700" b="20955"/>
@@ -725,7 +970,7 @@
           </mc:Choice>
           <mc:Fallback>
             <w:pict>
-              <v:shape w14:anchorId="44A95D7D" id="Frame 6" o:spid="_x0000_s1026" style="position:absolute;margin-left:0;margin-top:6.7pt;width:510.5pt;height:484.35pt;z-index:251664384;visibility:visible;mso-wrap-style:square;mso-wrap-distance-left:9pt;mso-wrap-distance-top:0;mso-wrap-distance-right:9pt;mso-wrap-distance-bottom:0;mso-position-horizontal:absolute;mso-position-horizontal-relative:text;mso-position-vertical:absolute;mso-position-vertical-relative:text;v-text-anchor:middle" coordsize="6483350,6151245" o:gfxdata="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" path="m,l6483350,r,6151245l,6151245,,xm258291,258291r,5634663l6225059,5892954r,-5634663l258291,258291xe" fillcolor="white [3212]" strokecolor="#7b7b7b [2406]" strokeweight="1pt">
+              <v:shape w14:anchorId="27FE3A61" id="Frame 6" o:spid="_x0000_s1026" style="position:absolute;margin-left:-22.4pt;margin-top:-30.35pt;width:510.5pt;height:484.35pt;z-index:251664384;visibility:visible;mso-wrap-style:square;mso-wrap-distance-left:9pt;mso-wrap-distance-top:0;mso-wrap-distance-right:9pt;mso-wrap-distance-bottom:0;mso-position-horizontal:absolute;mso-position-horizontal-relative:text;mso-position-vertical:absolute;mso-position-vertical-relative:text;v-text-anchor:middle" coordsize="6483350,6151245" o:gfxdata="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" path="m,l6483350,r,6151245l,6151245,,xm258291,258291r,5634663l6225059,5892954r,-5634663l258291,258291xe" fillcolor="white [3212]" strokecolor="#7b7b7b [2406]" strokeweight="1pt">
                 <v:stroke joinstyle="miter"/>
                 <v:path arrowok="t" o:connecttype="custom" o:connectlocs="0,0;6483350,0;6483350,6151245;0,6151245;0,0;258291,258291;258291,5892954;6225059,5892954;6225059,258291;258291,258291" o:connectangles="0,0,0,0,0,0,0,0,0,0"/>
               </v:shape>
@@ -733,7 +978,195 @@
           </mc:Fallback>
         </mc:AlternateContent>
       </w:r>
+      <w:r>
+        <w:rPr>
+          <w:noProof/>
+        </w:rPr>
+        <mc:AlternateContent>
+          <mc:Choice Requires="wps">
+            <w:drawing>
+              <wp:anchor distT="0" distB="0" distL="114300" distR="114300" simplePos="0" relativeHeight="251666432" behindDoc="0" locked="0" layoutInCell="1" allowOverlap="1" wp14:anchorId="56BBB3C7" wp14:editId="72099397">
+                <wp:simplePos x="0" y="0"/>
+                <wp:positionH relativeFrom="margin">
+                  <wp:posOffset>2223770</wp:posOffset>
+                </wp:positionH>
+                <wp:positionV relativeFrom="paragraph">
+                  <wp:posOffset>2235200</wp:posOffset>
+                </wp:positionV>
+                <wp:extent cx="1496060" cy="2778125"/>
+                <wp:effectExtent l="0" t="0" r="0" b="3175"/>
+                <wp:wrapNone/>
+                <wp:docPr id="9" name="Text Box 9"/>
+                <wp:cNvGraphicFramePr/>
+                <a:graphic xmlns:a="http://schemas.openxmlformats.org/drawingml/2006/main">
+                  <a:graphicData uri="http://schemas.microsoft.com/office/word/2010/wordprocessingShape">
+                    <wps:wsp>
+                      <wps:cNvSpPr txBox="1"/>
+                      <wps:spPr>
+                        <a:xfrm>
+                          <a:off x="0" y="0"/>
+                          <a:ext cx="1496060" cy="2778125"/>
+                        </a:xfrm>
+                        <a:prstGeom prst="rect">
+                          <a:avLst/>
+                        </a:prstGeom>
+                        <a:noFill/>
+                        <a:ln w="6350">
+                          <a:noFill/>
+                        </a:ln>
+                      </wps:spPr>
+                      <wps:txbx>
+                        <w:txbxContent>
+                          <w:p>
+                            <w:pPr>
+                              <w:rPr>
+                                <w:sz w:val="420"/>
+                                <w:szCs w:val="420"/>
+                              </w:rPr>
+                            </w:pPr>
+                            <w:r>
+                              <w:rPr>
+                                <w:sz w:val="420"/>
+                                <w:szCs w:val="420"/>
+                              </w:rPr>
+                              <w:t>1</w:t>
+                            </w:r>
+                          </w:p>
+                        </w:txbxContent>
+                      </wps:txbx>
+                      <wps:bodyPr rot="0" spcFirstLastPara="0" vertOverflow="overflow" horzOverflow="overflow" vert="horz" wrap="square" lIns="91440" tIns="45720" rIns="91440" bIns="45720" numCol="1" spcCol="0" rtlCol="0" fromWordArt="0" anchor="t" anchorCtr="0" forceAA="0" compatLnSpc="1">
+                        <a:prstTxWarp prst="textNoShape">
+                          <a:avLst/>
+                        </a:prstTxWarp>
+                        <a:noAutofit/>
+                      </wps:bodyPr>
+                    </wps:wsp>
+                  </a:graphicData>
+                </a:graphic>
+                <wp14:sizeRelH relativeFrom="margin">
+                  <wp14:pctWidth>0</wp14:pctWidth>
+                </wp14:sizeRelH>
+                <wp14:sizeRelV relativeFrom="margin">
+                  <wp14:pctHeight>0</wp14:pctHeight>
+                </wp14:sizeRelV>
+              </wp:anchor>
+            </w:drawing>
+          </mc:Choice>
+          <mc:Fallback>
+            <w:pict>
+              <v:shape w14:anchorId="56BBB3C7" id="Text Box 9" o:spid="_x0000_s1028" type="#_x0000_t202" style="position:absolute;margin-left:175.1pt;margin-top:176pt;width:117.8pt;height:218.75pt;z-index:251666432;visibility:visible;mso-wrap-style:square;mso-width-percent:0;mso-height-percent:0;mso-wrap-distance-left:9pt;mso-wrap-distance-top:0;mso-wrap-distance-right:9pt;mso-wrap-distance-bottom:0;mso-position-horizontal:absolute;mso-position-horizontal-relative:margin;mso-position-vertical:absolute;mso-position-vertical-relative:text;mso-width-percent:0;mso-height-percent:0;mso-width-relative:margin;mso-height-relative:margin;v-text-anchor:top" o:gfxdata="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" filled="f" stroked="f" strokeweight=".5pt">
+                <v:textbox>
+                  <w:txbxContent>
+                    <w:p>
+                      <w:pPr>
+                        <w:rPr>
+                          <w:sz w:val="420"/>
+                          <w:szCs w:val="420"/>
+                        </w:rPr>
+                      </w:pPr>
+                      <w:r>
+                        <w:rPr>
+                          <w:sz w:val="420"/>
+                          <w:szCs w:val="420"/>
+                        </w:rPr>
+                        <w:t>1</w:t>
+                      </w:r>
+                    </w:p>
+                  </w:txbxContent>
+                </v:textbox>
+                <w10:wrap anchorx="margin"/>
+              </v:shape>
+            </w:pict>
+          </mc:Fallback>
+        </mc:AlternateContent>
+      </w:r>
     </w:p>
+    <w:p/>
+    <w:p/>
+    <w:p/>
+    <w:p/>
+    <w:p/>
+    <w:p/>
+    <w:p>
+      <w:pPr>
+        <w:rPr>
+          <w:noProof/>
+        </w:rPr>
+      </w:pPr>
+    </w:p>
+    <w:p/>
+    <w:p/>
+    <w:p>
+      <w:pPr>
+        <w:rPr>
+          <w:noProof/>
+        </w:rPr>
+      </w:pPr>
+    </w:p>
+    <w:p>
+      <w:pPr>
+        <w:rPr>
+          <w:noProof/>
+        </w:rPr>
+      </w:pPr>
+    </w:p>
+    <w:p>
+      <w:pPr>
+        <w:rPr>
+          <w:noProof/>
+        </w:rPr>
+      </w:pPr>
+    </w:p>
+    <w:p>
+      <w:pPr>
+        <w:rPr>
+          <w:noProof/>
+        </w:rPr>
+      </w:pPr>
+    </w:p>
+    <w:p>
+      <w:pPr>
+        <w:rPr>
+          <w:noProof/>
+        </w:rPr>
+      </w:pPr>
+    </w:p>
+    <w:p>
+      <w:pPr>
+        <w:rPr>
+          <w:noProof/>
+        </w:rPr>
+      </w:pPr>
+    </w:p>
+    <w:p>
+      <w:pPr>
+        <w:rPr>
+          <w:noProof/>
+        </w:rPr>
+      </w:pPr>
+    </w:p>
+    <w:p>
+      <w:pPr>
+        <w:rPr>
+          <w:noProof/>
+        </w:rPr>
+      </w:pPr>
+    </w:p>
+    <w:p>
+      <w:pPr>
+        <w:rPr>
+          <w:noProof/>
+        </w:rPr>
+      </w:pPr>
+    </w:p>
+    <w:p>
+      <w:pPr>
+        <w:rPr>
+          <w:noProof/>
+        </w:rPr>
+      </w:pPr>
+    </w:p>
+    <w:p/>
     <w:sectPr>
       <w:pgSz w:w="12240" w:h="15840"/>
       <w:pgMar w:top="1440" w:right="1440" w:bottom="1440" w:left="1440" w:header="708" w:footer="708" w:gutter="0"/>
